--- a/Лабораторная числа Фибоначчи.docx
+++ b/Лабораторная числа Фибоначчи.docx
@@ -746,6 +746,8 @@
         <w:rPr>
           <w:rFonts w:ascii="Cascadia Mono" w:hAnsi="Cascadia Mono" w:cs="Cascadia Mono"/>
           <w:color w:val="000000"/>
+          <w:sz w:val="32"/>
+          <w:szCs w:val="32"/>
           <w:lang w:val="en-US"/>
         </w:rPr>
       </w:pPr>
@@ -753,6 +755,8 @@
         <w:rPr>
           <w:rFonts w:ascii="Cascadia Mono" w:hAnsi="Cascadia Mono" w:cs="Cascadia Mono"/>
           <w:color w:val="808080"/>
+          <w:sz w:val="32"/>
+          <w:szCs w:val="32"/>
           <w:lang w:val="en-US"/>
         </w:rPr>
         <w:t>#include</w:t>
@@ -761,6 +765,8 @@
         <w:rPr>
           <w:rFonts w:ascii="Cascadia Mono" w:hAnsi="Cascadia Mono" w:cs="Cascadia Mono"/>
           <w:color w:val="000000"/>
+          <w:sz w:val="32"/>
+          <w:szCs w:val="32"/>
           <w:lang w:val="en-US"/>
         </w:rPr>
         <w:t xml:space="preserve"> </w:t>
@@ -769,6 +775,8 @@
         <w:rPr>
           <w:rFonts w:ascii="Cascadia Mono" w:hAnsi="Cascadia Mono" w:cs="Cascadia Mono"/>
           <w:color w:val="A31515"/>
+          <w:sz w:val="32"/>
+          <w:szCs w:val="32"/>
           <w:lang w:val="en-US"/>
         </w:rPr>
         <w:t>&lt;iostream&gt;</w:t>
@@ -783,6 +791,8 @@
         <w:rPr>
           <w:rFonts w:ascii="Cascadia Mono" w:hAnsi="Cascadia Mono" w:cs="Cascadia Mono"/>
           <w:color w:val="000000"/>
+          <w:sz w:val="32"/>
+          <w:szCs w:val="32"/>
           <w:lang w:val="en-US"/>
         </w:rPr>
       </w:pPr>
@@ -790,6 +800,8 @@
         <w:rPr>
           <w:rFonts w:ascii="Cascadia Mono" w:hAnsi="Cascadia Mono" w:cs="Cascadia Mono"/>
           <w:color w:val="0000FF"/>
+          <w:sz w:val="32"/>
+          <w:szCs w:val="32"/>
           <w:lang w:val="en-US"/>
         </w:rPr>
         <w:t>using</w:t>
@@ -798,6 +810,8 @@
         <w:rPr>
           <w:rFonts w:ascii="Cascadia Mono" w:hAnsi="Cascadia Mono" w:cs="Cascadia Mono"/>
           <w:color w:val="000000"/>
+          <w:sz w:val="32"/>
+          <w:szCs w:val="32"/>
           <w:lang w:val="en-US"/>
         </w:rPr>
         <w:t xml:space="preserve"> </w:t>
@@ -806,6 +820,8 @@
         <w:rPr>
           <w:rFonts w:ascii="Cascadia Mono" w:hAnsi="Cascadia Mono" w:cs="Cascadia Mono"/>
           <w:color w:val="0000FF"/>
+          <w:sz w:val="32"/>
+          <w:szCs w:val="32"/>
           <w:lang w:val="en-US"/>
         </w:rPr>
         <w:t>namespace</w:t>
@@ -814,6 +830,8 @@
         <w:rPr>
           <w:rFonts w:ascii="Cascadia Mono" w:hAnsi="Cascadia Mono" w:cs="Cascadia Mono"/>
           <w:color w:val="000000"/>
+          <w:sz w:val="32"/>
+          <w:szCs w:val="32"/>
           <w:lang w:val="en-US"/>
         </w:rPr>
         <w:t xml:space="preserve"> std;</w:t>
@@ -828,6 +846,8 @@
         <w:rPr>
           <w:rFonts w:ascii="Cascadia Mono" w:hAnsi="Cascadia Mono" w:cs="Cascadia Mono"/>
           <w:color w:val="000000"/>
+          <w:sz w:val="32"/>
+          <w:szCs w:val="32"/>
           <w:lang w:val="en-US"/>
         </w:rPr>
       </w:pPr>
@@ -841,6 +861,8 @@
         <w:rPr>
           <w:rFonts w:ascii="Cascadia Mono" w:hAnsi="Cascadia Mono" w:cs="Cascadia Mono"/>
           <w:color w:val="000000"/>
+          <w:sz w:val="32"/>
+          <w:szCs w:val="32"/>
           <w:lang w:val="en-US"/>
         </w:rPr>
       </w:pPr>
@@ -848,6 +870,8 @@
         <w:rPr>
           <w:rFonts w:ascii="Cascadia Mono" w:hAnsi="Cascadia Mono" w:cs="Cascadia Mono"/>
           <w:color w:val="0000FF"/>
+          <w:sz w:val="32"/>
+          <w:szCs w:val="32"/>
           <w:lang w:val="en-US"/>
         </w:rPr>
         <w:t>int</w:t>
@@ -856,6 +880,8 @@
         <w:rPr>
           <w:rFonts w:ascii="Cascadia Mono" w:hAnsi="Cascadia Mono" w:cs="Cascadia Mono"/>
           <w:color w:val="000000"/>
+          <w:sz w:val="32"/>
+          <w:szCs w:val="32"/>
           <w:lang w:val="en-US"/>
         </w:rPr>
         <w:t xml:space="preserve"> </w:t>
@@ -866,6 +892,8 @@
         <w:rPr>
           <w:rFonts w:ascii="Cascadia Mono" w:hAnsi="Cascadia Mono" w:cs="Cascadia Mono"/>
           <w:color w:val="000000"/>
+          <w:sz w:val="32"/>
+          <w:szCs w:val="32"/>
           <w:lang w:val="en-US"/>
         </w:rPr>
         <w:t>fibonacci</w:t>
@@ -875,6 +903,8 @@
         <w:rPr>
           <w:rFonts w:ascii="Cascadia Mono" w:hAnsi="Cascadia Mono" w:cs="Cascadia Mono"/>
           <w:color w:val="000000"/>
+          <w:sz w:val="32"/>
+          <w:szCs w:val="32"/>
           <w:lang w:val="en-US"/>
         </w:rPr>
         <w:t>(</w:t>
@@ -884,6 +914,8 @@
         <w:rPr>
           <w:rFonts w:ascii="Cascadia Mono" w:hAnsi="Cascadia Mono" w:cs="Cascadia Mono"/>
           <w:color w:val="0000FF"/>
+          <w:sz w:val="32"/>
+          <w:szCs w:val="32"/>
           <w:lang w:val="en-US"/>
         </w:rPr>
         <w:t>int</w:t>
@@ -892,6 +924,8 @@
         <w:rPr>
           <w:rFonts w:ascii="Cascadia Mono" w:hAnsi="Cascadia Mono" w:cs="Cascadia Mono"/>
           <w:color w:val="000000"/>
+          <w:sz w:val="32"/>
+          <w:szCs w:val="32"/>
           <w:lang w:val="en-US"/>
         </w:rPr>
         <w:t xml:space="preserve"> </w:t>
@@ -900,6 +934,8 @@
         <w:rPr>
           <w:rFonts w:ascii="Cascadia Mono" w:hAnsi="Cascadia Mono" w:cs="Cascadia Mono"/>
           <w:color w:val="808080"/>
+          <w:sz w:val="32"/>
+          <w:szCs w:val="32"/>
           <w:lang w:val="en-US"/>
         </w:rPr>
         <w:t>n</w:t>
@@ -908,6 +944,8 @@
         <w:rPr>
           <w:rFonts w:ascii="Cascadia Mono" w:hAnsi="Cascadia Mono" w:cs="Cascadia Mono"/>
           <w:color w:val="000000"/>
+          <w:sz w:val="32"/>
+          <w:szCs w:val="32"/>
           <w:lang w:val="en-US"/>
         </w:rPr>
         <w:t>)</w:t>
@@ -922,13 +960,17 @@
         <w:rPr>
           <w:rFonts w:ascii="Cascadia Mono" w:hAnsi="Cascadia Mono" w:cs="Cascadia Mono"/>
           <w:color w:val="000000"/>
-          <w:lang w:val="en-US"/>
-        </w:rPr>
-      </w:pPr>
-      <w:r>
-        <w:rPr>
-          <w:rFonts w:ascii="Cascadia Mono" w:hAnsi="Cascadia Mono" w:cs="Cascadia Mono"/>
-          <w:color w:val="000000"/>
+          <w:sz w:val="32"/>
+          <w:szCs w:val="32"/>
+          <w:lang w:val="en-US"/>
+        </w:rPr>
+      </w:pPr>
+      <w:r>
+        <w:rPr>
+          <w:rFonts w:ascii="Cascadia Mono" w:hAnsi="Cascadia Mono" w:cs="Cascadia Mono"/>
+          <w:color w:val="000000"/>
+          <w:sz w:val="32"/>
+          <w:szCs w:val="32"/>
           <w:lang w:val="en-US"/>
         </w:rPr>
         <w:t>{</w:t>
@@ -943,13 +985,17 @@
         <w:rPr>
           <w:rFonts w:ascii="Cascadia Mono" w:hAnsi="Cascadia Mono" w:cs="Cascadia Mono"/>
           <w:color w:val="000000"/>
-          <w:lang w:val="en-US"/>
-        </w:rPr>
-      </w:pPr>
-      <w:r>
-        <w:rPr>
-          <w:rFonts w:ascii="Cascadia Mono" w:hAnsi="Cascadia Mono" w:cs="Cascadia Mono"/>
-          <w:color w:val="000000"/>
+          <w:sz w:val="32"/>
+          <w:szCs w:val="32"/>
+          <w:lang w:val="en-US"/>
+        </w:rPr>
+      </w:pPr>
+      <w:r>
+        <w:rPr>
+          <w:rFonts w:ascii="Cascadia Mono" w:hAnsi="Cascadia Mono" w:cs="Cascadia Mono"/>
+          <w:color w:val="000000"/>
+          <w:sz w:val="32"/>
+          <w:szCs w:val="32"/>
           <w:lang w:val="en-US"/>
         </w:rPr>
         <w:t xml:space="preserve">    </w:t>
@@ -958,6 +1004,8 @@
         <w:rPr>
           <w:rFonts w:ascii="Cascadia Mono" w:hAnsi="Cascadia Mono" w:cs="Cascadia Mono"/>
           <w:color w:val="0000FF"/>
+          <w:sz w:val="32"/>
+          <w:szCs w:val="32"/>
           <w:lang w:val="en-US"/>
         </w:rPr>
         <w:t>if</w:t>
@@ -966,6 +1014,8 @@
         <w:rPr>
           <w:rFonts w:ascii="Cascadia Mono" w:hAnsi="Cascadia Mono" w:cs="Cascadia Mono"/>
           <w:color w:val="000000"/>
+          <w:sz w:val="32"/>
+          <w:szCs w:val="32"/>
           <w:lang w:val="en-US"/>
         </w:rPr>
         <w:t xml:space="preserve"> (</w:t>
@@ -974,6 +1024,8 @@
         <w:rPr>
           <w:rFonts w:ascii="Cascadia Mono" w:hAnsi="Cascadia Mono" w:cs="Cascadia Mono"/>
           <w:color w:val="808080"/>
+          <w:sz w:val="32"/>
+          <w:szCs w:val="32"/>
           <w:lang w:val="en-US"/>
         </w:rPr>
         <w:t>n</w:t>
@@ -982,6 +1034,8 @@
         <w:rPr>
           <w:rFonts w:ascii="Cascadia Mono" w:hAnsi="Cascadia Mono" w:cs="Cascadia Mono"/>
           <w:color w:val="000000"/>
+          <w:sz w:val="32"/>
+          <w:szCs w:val="32"/>
           <w:lang w:val="en-US"/>
         </w:rPr>
         <w:t xml:space="preserve"> == 0)</w:t>
@@ -996,13 +1050,17 @@
         <w:rPr>
           <w:rFonts w:ascii="Cascadia Mono" w:hAnsi="Cascadia Mono" w:cs="Cascadia Mono"/>
           <w:color w:val="000000"/>
-          <w:lang w:val="en-US"/>
-        </w:rPr>
-      </w:pPr>
-      <w:r>
-        <w:rPr>
-          <w:rFonts w:ascii="Cascadia Mono" w:hAnsi="Cascadia Mono" w:cs="Cascadia Mono"/>
-          <w:color w:val="000000"/>
+          <w:sz w:val="32"/>
+          <w:szCs w:val="32"/>
+          <w:lang w:val="en-US"/>
+        </w:rPr>
+      </w:pPr>
+      <w:r>
+        <w:rPr>
+          <w:rFonts w:ascii="Cascadia Mono" w:hAnsi="Cascadia Mono" w:cs="Cascadia Mono"/>
+          <w:color w:val="000000"/>
+          <w:sz w:val="32"/>
+          <w:szCs w:val="32"/>
           <w:lang w:val="en-US"/>
         </w:rPr>
         <w:t xml:space="preserve">        </w:t>
@@ -1011,6 +1069,8 @@
         <w:rPr>
           <w:rFonts w:ascii="Cascadia Mono" w:hAnsi="Cascadia Mono" w:cs="Cascadia Mono"/>
           <w:color w:val="0000FF"/>
+          <w:sz w:val="32"/>
+          <w:szCs w:val="32"/>
           <w:lang w:val="en-US"/>
         </w:rPr>
         <w:t>return</w:t>
@@ -1019,6 +1079,8 @@
         <w:rPr>
           <w:rFonts w:ascii="Cascadia Mono" w:hAnsi="Cascadia Mono" w:cs="Cascadia Mono"/>
           <w:color w:val="000000"/>
+          <w:sz w:val="32"/>
+          <w:szCs w:val="32"/>
           <w:lang w:val="en-US"/>
         </w:rPr>
         <w:t xml:space="preserve"> 0;</w:t>
@@ -1033,13 +1095,17 @@
         <w:rPr>
           <w:rFonts w:ascii="Cascadia Mono" w:hAnsi="Cascadia Mono" w:cs="Cascadia Mono"/>
           <w:color w:val="000000"/>
-          <w:lang w:val="en-US"/>
-        </w:rPr>
-      </w:pPr>
-      <w:r>
-        <w:rPr>
-          <w:rFonts w:ascii="Cascadia Mono" w:hAnsi="Cascadia Mono" w:cs="Cascadia Mono"/>
-          <w:color w:val="000000"/>
+          <w:sz w:val="32"/>
+          <w:szCs w:val="32"/>
+          <w:lang w:val="en-US"/>
+        </w:rPr>
+      </w:pPr>
+      <w:r>
+        <w:rPr>
+          <w:rFonts w:ascii="Cascadia Mono" w:hAnsi="Cascadia Mono" w:cs="Cascadia Mono"/>
+          <w:color w:val="000000"/>
+          <w:sz w:val="32"/>
+          <w:szCs w:val="32"/>
           <w:lang w:val="en-US"/>
         </w:rPr>
         <w:t xml:space="preserve">    </w:t>
@@ -1048,6 +1114,8 @@
         <w:rPr>
           <w:rFonts w:ascii="Cascadia Mono" w:hAnsi="Cascadia Mono" w:cs="Cascadia Mono"/>
           <w:color w:val="0000FF"/>
+          <w:sz w:val="32"/>
+          <w:szCs w:val="32"/>
           <w:lang w:val="en-US"/>
         </w:rPr>
         <w:t>if</w:t>
@@ -1056,6 +1124,8 @@
         <w:rPr>
           <w:rFonts w:ascii="Cascadia Mono" w:hAnsi="Cascadia Mono" w:cs="Cascadia Mono"/>
           <w:color w:val="000000"/>
+          <w:sz w:val="32"/>
+          <w:szCs w:val="32"/>
           <w:lang w:val="en-US"/>
         </w:rPr>
         <w:t xml:space="preserve"> (</w:t>
@@ -1064,6 +1134,8 @@
         <w:rPr>
           <w:rFonts w:ascii="Cascadia Mono" w:hAnsi="Cascadia Mono" w:cs="Cascadia Mono"/>
           <w:color w:val="808080"/>
+          <w:sz w:val="32"/>
+          <w:szCs w:val="32"/>
           <w:lang w:val="en-US"/>
         </w:rPr>
         <w:t>n</w:t>
@@ -1072,6 +1144,8 @@
         <w:rPr>
           <w:rFonts w:ascii="Cascadia Mono" w:hAnsi="Cascadia Mono" w:cs="Cascadia Mono"/>
           <w:color w:val="000000"/>
+          <w:sz w:val="32"/>
+          <w:szCs w:val="32"/>
           <w:lang w:val="en-US"/>
         </w:rPr>
         <w:t xml:space="preserve"> == 1)</w:t>
@@ -1086,13 +1160,17 @@
         <w:rPr>
           <w:rFonts w:ascii="Cascadia Mono" w:hAnsi="Cascadia Mono" w:cs="Cascadia Mono"/>
           <w:color w:val="000000"/>
-          <w:lang w:val="en-US"/>
-        </w:rPr>
-      </w:pPr>
-      <w:r>
-        <w:rPr>
-          <w:rFonts w:ascii="Cascadia Mono" w:hAnsi="Cascadia Mono" w:cs="Cascadia Mono"/>
-          <w:color w:val="000000"/>
+          <w:sz w:val="32"/>
+          <w:szCs w:val="32"/>
+          <w:lang w:val="en-US"/>
+        </w:rPr>
+      </w:pPr>
+      <w:r>
+        <w:rPr>
+          <w:rFonts w:ascii="Cascadia Mono" w:hAnsi="Cascadia Mono" w:cs="Cascadia Mono"/>
+          <w:color w:val="000000"/>
+          <w:sz w:val="32"/>
+          <w:szCs w:val="32"/>
           <w:lang w:val="en-US"/>
         </w:rPr>
         <w:t xml:space="preserve">        </w:t>
@@ -1101,6 +1179,8 @@
         <w:rPr>
           <w:rFonts w:ascii="Cascadia Mono" w:hAnsi="Cascadia Mono" w:cs="Cascadia Mono"/>
           <w:color w:val="0000FF"/>
+          <w:sz w:val="32"/>
+          <w:szCs w:val="32"/>
           <w:lang w:val="en-US"/>
         </w:rPr>
         <w:t>return</w:t>
@@ -1109,6 +1189,8 @@
         <w:rPr>
           <w:rFonts w:ascii="Cascadia Mono" w:hAnsi="Cascadia Mono" w:cs="Cascadia Mono"/>
           <w:color w:val="000000"/>
+          <w:sz w:val="32"/>
+          <w:szCs w:val="32"/>
           <w:lang w:val="en-US"/>
         </w:rPr>
         <w:t xml:space="preserve"> 1;</w:t>
@@ -1123,13 +1205,17 @@
         <w:rPr>
           <w:rFonts w:ascii="Cascadia Mono" w:hAnsi="Cascadia Mono" w:cs="Cascadia Mono"/>
           <w:color w:val="000000"/>
-          <w:lang w:val="en-US"/>
-        </w:rPr>
-      </w:pPr>
-      <w:r>
-        <w:rPr>
-          <w:rFonts w:ascii="Cascadia Mono" w:hAnsi="Cascadia Mono" w:cs="Cascadia Mono"/>
-          <w:color w:val="000000"/>
+          <w:sz w:val="32"/>
+          <w:szCs w:val="32"/>
+          <w:lang w:val="en-US"/>
+        </w:rPr>
+      </w:pPr>
+      <w:r>
+        <w:rPr>
+          <w:rFonts w:ascii="Cascadia Mono" w:hAnsi="Cascadia Mono" w:cs="Cascadia Mono"/>
+          <w:color w:val="000000"/>
+          <w:sz w:val="32"/>
+          <w:szCs w:val="32"/>
           <w:lang w:val="en-US"/>
         </w:rPr>
         <w:t xml:space="preserve">    </w:t>
@@ -1138,6 +1224,8 @@
         <w:rPr>
           <w:rFonts w:ascii="Cascadia Mono" w:hAnsi="Cascadia Mono" w:cs="Cascadia Mono"/>
           <w:color w:val="0000FF"/>
+          <w:sz w:val="32"/>
+          <w:szCs w:val="32"/>
           <w:lang w:val="en-US"/>
         </w:rPr>
         <w:t>return</w:t>
@@ -1146,6 +1234,8 @@
         <w:rPr>
           <w:rFonts w:ascii="Cascadia Mono" w:hAnsi="Cascadia Mono" w:cs="Cascadia Mono"/>
           <w:color w:val="000000"/>
+          <w:sz w:val="32"/>
+          <w:szCs w:val="32"/>
           <w:lang w:val="en-US"/>
         </w:rPr>
         <w:t xml:space="preserve"> </w:t>
@@ -1156,6 +1246,8 @@
         <w:rPr>
           <w:rFonts w:ascii="Cascadia Mono" w:hAnsi="Cascadia Mono" w:cs="Cascadia Mono"/>
           <w:color w:val="000000"/>
+          <w:sz w:val="32"/>
+          <w:szCs w:val="32"/>
           <w:lang w:val="en-US"/>
         </w:rPr>
         <w:t>fibonacci</w:t>
@@ -1165,6 +1257,8 @@
         <w:rPr>
           <w:rFonts w:ascii="Cascadia Mono" w:hAnsi="Cascadia Mono" w:cs="Cascadia Mono"/>
           <w:color w:val="000000"/>
+          <w:sz w:val="32"/>
+          <w:szCs w:val="32"/>
           <w:lang w:val="en-US"/>
         </w:rPr>
         <w:t>(</w:t>
@@ -1174,6 +1268,8 @@
         <w:rPr>
           <w:rFonts w:ascii="Cascadia Mono" w:hAnsi="Cascadia Mono" w:cs="Cascadia Mono"/>
           <w:color w:val="808080"/>
+          <w:sz w:val="32"/>
+          <w:szCs w:val="32"/>
           <w:lang w:val="en-US"/>
         </w:rPr>
         <w:t>n</w:t>
@@ -1182,6 +1278,8 @@
         <w:rPr>
           <w:rFonts w:ascii="Cascadia Mono" w:hAnsi="Cascadia Mono" w:cs="Cascadia Mono"/>
           <w:color w:val="000000"/>
+          <w:sz w:val="32"/>
+          <w:szCs w:val="32"/>
           <w:lang w:val="en-US"/>
         </w:rPr>
         <w:t xml:space="preserve"> - 1) + </w:t>
@@ -1191,6 +1289,8 @@
         <w:rPr>
           <w:rFonts w:ascii="Cascadia Mono" w:hAnsi="Cascadia Mono" w:cs="Cascadia Mono"/>
           <w:color w:val="000000"/>
+          <w:sz w:val="32"/>
+          <w:szCs w:val="32"/>
           <w:lang w:val="en-US"/>
         </w:rPr>
         <w:t>fibonacci</w:t>
@@ -1200,6 +1300,8 @@
         <w:rPr>
           <w:rFonts w:ascii="Cascadia Mono" w:hAnsi="Cascadia Mono" w:cs="Cascadia Mono"/>
           <w:color w:val="000000"/>
+          <w:sz w:val="32"/>
+          <w:szCs w:val="32"/>
           <w:lang w:val="en-US"/>
         </w:rPr>
         <w:t>(</w:t>
@@ -1208,6 +1310,8 @@
         <w:rPr>
           <w:rFonts w:ascii="Cascadia Mono" w:hAnsi="Cascadia Mono" w:cs="Cascadia Mono"/>
           <w:color w:val="808080"/>
+          <w:sz w:val="32"/>
+          <w:szCs w:val="32"/>
           <w:lang w:val="en-US"/>
         </w:rPr>
         <w:t>n</w:t>
@@ -1216,6 +1320,8 @@
         <w:rPr>
           <w:rFonts w:ascii="Cascadia Mono" w:hAnsi="Cascadia Mono" w:cs="Cascadia Mono"/>
           <w:color w:val="000000"/>
+          <w:sz w:val="32"/>
+          <w:szCs w:val="32"/>
           <w:lang w:val="en-US"/>
         </w:rPr>
         <w:t xml:space="preserve"> - 2);</w:t>
@@ -1230,13 +1336,17 @@
         <w:rPr>
           <w:rFonts w:ascii="Cascadia Mono" w:hAnsi="Cascadia Mono" w:cs="Cascadia Mono"/>
           <w:color w:val="000000"/>
-          <w:lang w:val="en-US"/>
-        </w:rPr>
-      </w:pPr>
-      <w:r>
-        <w:rPr>
-          <w:rFonts w:ascii="Cascadia Mono" w:hAnsi="Cascadia Mono" w:cs="Cascadia Mono"/>
-          <w:color w:val="000000"/>
+          <w:sz w:val="32"/>
+          <w:szCs w:val="32"/>
+          <w:lang w:val="en-US"/>
+        </w:rPr>
+      </w:pPr>
+      <w:r>
+        <w:rPr>
+          <w:rFonts w:ascii="Cascadia Mono" w:hAnsi="Cascadia Mono" w:cs="Cascadia Mono"/>
+          <w:color w:val="000000"/>
+          <w:sz w:val="32"/>
+          <w:szCs w:val="32"/>
           <w:lang w:val="en-US"/>
         </w:rPr>
         <w:t>}</w:t>
@@ -1251,6 +1361,8 @@
         <w:rPr>
           <w:rFonts w:ascii="Cascadia Mono" w:hAnsi="Cascadia Mono" w:cs="Cascadia Mono"/>
           <w:color w:val="000000"/>
+          <w:sz w:val="32"/>
+          <w:szCs w:val="32"/>
           <w:lang w:val="en-US"/>
         </w:rPr>
       </w:pPr>
@@ -1264,6 +1376,8 @@
         <w:rPr>
           <w:rFonts w:ascii="Cascadia Mono" w:hAnsi="Cascadia Mono" w:cs="Cascadia Mono"/>
           <w:color w:val="000000"/>
+          <w:sz w:val="32"/>
+          <w:szCs w:val="32"/>
           <w:lang w:val="en-US"/>
         </w:rPr>
       </w:pPr>
@@ -1271,6 +1385,8 @@
         <w:rPr>
           <w:rFonts w:ascii="Cascadia Mono" w:hAnsi="Cascadia Mono" w:cs="Cascadia Mono"/>
           <w:color w:val="0000FF"/>
+          <w:sz w:val="32"/>
+          <w:szCs w:val="32"/>
           <w:lang w:val="en-US"/>
         </w:rPr>
         <w:t>int</w:t>
@@ -1279,6 +1395,8 @@
         <w:rPr>
           <w:rFonts w:ascii="Cascadia Mono" w:hAnsi="Cascadia Mono" w:cs="Cascadia Mono"/>
           <w:color w:val="000000"/>
+          <w:sz w:val="32"/>
+          <w:szCs w:val="32"/>
           <w:lang w:val="en-US"/>
         </w:rPr>
         <w:t xml:space="preserve"> </w:t>
@@ -1288,6 +1406,8 @@
         <w:rPr>
           <w:rFonts w:ascii="Cascadia Mono" w:hAnsi="Cascadia Mono" w:cs="Cascadia Mono"/>
           <w:color w:val="000000"/>
+          <w:sz w:val="32"/>
+          <w:szCs w:val="32"/>
           <w:lang w:val="en-US"/>
         </w:rPr>
         <w:t>main(</w:t>
@@ -1297,6 +1417,8 @@
         <w:rPr>
           <w:rFonts w:ascii="Cascadia Mono" w:hAnsi="Cascadia Mono" w:cs="Cascadia Mono"/>
           <w:color w:val="000000"/>
+          <w:sz w:val="32"/>
+          <w:szCs w:val="32"/>
           <w:lang w:val="en-US"/>
         </w:rPr>
         <w:t>)</w:t>
@@ -1311,13 +1433,17 @@
         <w:rPr>
           <w:rFonts w:ascii="Cascadia Mono" w:hAnsi="Cascadia Mono" w:cs="Cascadia Mono"/>
           <w:color w:val="000000"/>
-          <w:lang w:val="en-US"/>
-        </w:rPr>
-      </w:pPr>
-      <w:r>
-        <w:rPr>
-          <w:rFonts w:ascii="Cascadia Mono" w:hAnsi="Cascadia Mono" w:cs="Cascadia Mono"/>
-          <w:color w:val="000000"/>
+          <w:sz w:val="32"/>
+          <w:szCs w:val="32"/>
+          <w:lang w:val="en-US"/>
+        </w:rPr>
+      </w:pPr>
+      <w:r>
+        <w:rPr>
+          <w:rFonts w:ascii="Cascadia Mono" w:hAnsi="Cascadia Mono" w:cs="Cascadia Mono"/>
+          <w:color w:val="000000"/>
+          <w:sz w:val="32"/>
+          <w:szCs w:val="32"/>
           <w:lang w:val="en-US"/>
         </w:rPr>
         <w:t>{</w:t>
@@ -1332,13 +1458,17 @@
         <w:rPr>
           <w:rFonts w:ascii="Cascadia Mono" w:hAnsi="Cascadia Mono" w:cs="Cascadia Mono"/>
           <w:color w:val="000000"/>
-          <w:lang w:val="en-US"/>
-        </w:rPr>
-      </w:pPr>
-      <w:r>
-        <w:rPr>
-          <w:rFonts w:ascii="Cascadia Mono" w:hAnsi="Cascadia Mono" w:cs="Cascadia Mono"/>
-          <w:color w:val="000000"/>
+          <w:sz w:val="32"/>
+          <w:szCs w:val="32"/>
+          <w:lang w:val="en-US"/>
+        </w:rPr>
+      </w:pPr>
+      <w:r>
+        <w:rPr>
+          <w:rFonts w:ascii="Cascadia Mono" w:hAnsi="Cascadia Mono" w:cs="Cascadia Mono"/>
+          <w:color w:val="000000"/>
+          <w:sz w:val="32"/>
+          <w:szCs w:val="32"/>
           <w:lang w:val="en-US"/>
         </w:rPr>
         <w:t xml:space="preserve">    </w:t>
@@ -1347,6 +1477,8 @@
         <w:rPr>
           <w:rFonts w:ascii="Cascadia Mono" w:hAnsi="Cascadia Mono" w:cs="Cascadia Mono"/>
           <w:color w:val="0000FF"/>
+          <w:sz w:val="32"/>
+          <w:szCs w:val="32"/>
           <w:lang w:val="en-US"/>
         </w:rPr>
         <w:t>int</w:t>
@@ -1355,6 +1487,8 @@
         <w:rPr>
           <w:rFonts w:ascii="Cascadia Mono" w:hAnsi="Cascadia Mono" w:cs="Cascadia Mono"/>
           <w:color w:val="000000"/>
+          <w:sz w:val="32"/>
+          <w:szCs w:val="32"/>
           <w:lang w:val="en-US"/>
         </w:rPr>
         <w:t xml:space="preserve"> number;</w:t>
@@ -1369,13 +1503,17 @@
         <w:rPr>
           <w:rFonts w:ascii="Cascadia Mono" w:hAnsi="Cascadia Mono" w:cs="Cascadia Mono"/>
           <w:color w:val="000000"/>
-          <w:lang w:val="en-US"/>
-        </w:rPr>
-      </w:pPr>
-      <w:r>
-        <w:rPr>
-          <w:rFonts w:ascii="Cascadia Mono" w:hAnsi="Cascadia Mono" w:cs="Cascadia Mono"/>
-          <w:color w:val="000000"/>
+          <w:sz w:val="32"/>
+          <w:szCs w:val="32"/>
+          <w:lang w:val="en-US"/>
+        </w:rPr>
+      </w:pPr>
+      <w:r>
+        <w:rPr>
+          <w:rFonts w:ascii="Cascadia Mono" w:hAnsi="Cascadia Mono" w:cs="Cascadia Mono"/>
+          <w:color w:val="000000"/>
+          <w:sz w:val="32"/>
+          <w:szCs w:val="32"/>
           <w:lang w:val="en-US"/>
         </w:rPr>
         <w:t xml:space="preserve">    </w:t>
@@ -1385,6 +1523,8 @@
         <w:rPr>
           <w:rFonts w:ascii="Cascadia Mono" w:hAnsi="Cascadia Mono" w:cs="Cascadia Mono"/>
           <w:color w:val="000000"/>
+          <w:sz w:val="32"/>
+          <w:szCs w:val="32"/>
           <w:lang w:val="en-US"/>
         </w:rPr>
         <w:t>cout</w:t>
@@ -1394,6 +1534,8 @@
         <w:rPr>
           <w:rFonts w:ascii="Cascadia Mono" w:hAnsi="Cascadia Mono" w:cs="Cascadia Mono"/>
           <w:color w:val="000000"/>
+          <w:sz w:val="32"/>
+          <w:szCs w:val="32"/>
           <w:lang w:val="en-US"/>
         </w:rPr>
         <w:t xml:space="preserve"> </w:t>
@@ -1402,6 +1544,8 @@
         <w:rPr>
           <w:rFonts w:ascii="Cascadia Mono" w:hAnsi="Cascadia Mono" w:cs="Cascadia Mono"/>
           <w:color w:val="008080"/>
+          <w:sz w:val="32"/>
+          <w:szCs w:val="32"/>
           <w:lang w:val="en-US"/>
         </w:rPr>
         <w:t>&lt;&lt;</w:t>
@@ -1410,6 +1554,8 @@
         <w:rPr>
           <w:rFonts w:ascii="Cascadia Mono" w:hAnsi="Cascadia Mono" w:cs="Cascadia Mono"/>
           <w:color w:val="000000"/>
+          <w:sz w:val="32"/>
+          <w:szCs w:val="32"/>
           <w:lang w:val="en-US"/>
         </w:rPr>
         <w:t xml:space="preserve"> </w:t>
@@ -1418,6 +1564,8 @@
         <w:rPr>
           <w:rFonts w:ascii="Cascadia Mono" w:hAnsi="Cascadia Mono" w:cs="Cascadia Mono"/>
           <w:color w:val="A31515"/>
+          <w:sz w:val="32"/>
+          <w:szCs w:val="32"/>
           <w:lang w:val="en-US"/>
         </w:rPr>
         <w:t>"Enter last number: "</w:t>
@@ -1426,6 +1574,8 @@
         <w:rPr>
           <w:rFonts w:ascii="Cascadia Mono" w:hAnsi="Cascadia Mono" w:cs="Cascadia Mono"/>
           <w:color w:val="000000"/>
+          <w:sz w:val="32"/>
+          <w:szCs w:val="32"/>
           <w:lang w:val="en-US"/>
         </w:rPr>
         <w:t>;</w:t>
@@ -1440,13 +1590,17 @@
         <w:rPr>
           <w:rFonts w:ascii="Cascadia Mono" w:hAnsi="Cascadia Mono" w:cs="Cascadia Mono"/>
           <w:color w:val="000000"/>
-          <w:lang w:val="en-US"/>
-        </w:rPr>
-      </w:pPr>
-      <w:r>
-        <w:rPr>
-          <w:rFonts w:ascii="Cascadia Mono" w:hAnsi="Cascadia Mono" w:cs="Cascadia Mono"/>
-          <w:color w:val="000000"/>
+          <w:sz w:val="32"/>
+          <w:szCs w:val="32"/>
+          <w:lang w:val="en-US"/>
+        </w:rPr>
+      </w:pPr>
+      <w:r>
+        <w:rPr>
+          <w:rFonts w:ascii="Cascadia Mono" w:hAnsi="Cascadia Mono" w:cs="Cascadia Mono"/>
+          <w:color w:val="000000"/>
+          <w:sz w:val="32"/>
+          <w:szCs w:val="32"/>
           <w:lang w:val="en-US"/>
         </w:rPr>
         <w:t xml:space="preserve">    </w:t>
@@ -1456,6 +1610,8 @@
         <w:rPr>
           <w:rFonts w:ascii="Cascadia Mono" w:hAnsi="Cascadia Mono" w:cs="Cascadia Mono"/>
           <w:color w:val="000000"/>
+          <w:sz w:val="32"/>
+          <w:szCs w:val="32"/>
           <w:lang w:val="en-US"/>
         </w:rPr>
         <w:t>cin</w:t>
@@ -1465,6 +1621,8 @@
         <w:rPr>
           <w:rFonts w:ascii="Cascadia Mono" w:hAnsi="Cascadia Mono" w:cs="Cascadia Mono"/>
           <w:color w:val="000000"/>
+          <w:sz w:val="32"/>
+          <w:szCs w:val="32"/>
           <w:lang w:val="en-US"/>
         </w:rPr>
         <w:t xml:space="preserve"> </w:t>
@@ -1473,6 +1631,8 @@
         <w:rPr>
           <w:rFonts w:ascii="Cascadia Mono" w:hAnsi="Cascadia Mono" w:cs="Cascadia Mono"/>
           <w:color w:val="008080"/>
+          <w:sz w:val="32"/>
+          <w:szCs w:val="32"/>
           <w:lang w:val="en-US"/>
         </w:rPr>
         <w:t>&gt;&gt;</w:t>
@@ -1481,6 +1641,8 @@
         <w:rPr>
           <w:rFonts w:ascii="Cascadia Mono" w:hAnsi="Cascadia Mono" w:cs="Cascadia Mono"/>
           <w:color w:val="000000"/>
+          <w:sz w:val="32"/>
+          <w:szCs w:val="32"/>
           <w:lang w:val="en-US"/>
         </w:rPr>
         <w:t xml:space="preserve"> number;</w:t>
@@ -1495,13 +1657,17 @@
         <w:rPr>
           <w:rFonts w:ascii="Cascadia Mono" w:hAnsi="Cascadia Mono" w:cs="Cascadia Mono"/>
           <w:color w:val="000000"/>
-          <w:lang w:val="en-US"/>
-        </w:rPr>
-      </w:pPr>
-      <w:r>
-        <w:rPr>
-          <w:rFonts w:ascii="Cascadia Mono" w:hAnsi="Cascadia Mono" w:cs="Cascadia Mono"/>
-          <w:color w:val="000000"/>
+          <w:sz w:val="32"/>
+          <w:szCs w:val="32"/>
+          <w:lang w:val="en-US"/>
+        </w:rPr>
+      </w:pPr>
+      <w:r>
+        <w:rPr>
+          <w:rFonts w:ascii="Cascadia Mono" w:hAnsi="Cascadia Mono" w:cs="Cascadia Mono"/>
+          <w:color w:val="000000"/>
+          <w:sz w:val="32"/>
+          <w:szCs w:val="32"/>
           <w:lang w:val="en-US"/>
         </w:rPr>
         <w:t xml:space="preserve">    </w:t>
@@ -1510,6 +1676,8 @@
         <w:rPr>
           <w:rFonts w:ascii="Cascadia Mono" w:hAnsi="Cascadia Mono" w:cs="Cascadia Mono"/>
           <w:color w:val="0000FF"/>
+          <w:sz w:val="32"/>
+          <w:szCs w:val="32"/>
           <w:lang w:val="en-US"/>
         </w:rPr>
         <w:t>for</w:t>
@@ -1518,6 +1686,8 @@
         <w:rPr>
           <w:rFonts w:ascii="Cascadia Mono" w:hAnsi="Cascadia Mono" w:cs="Cascadia Mono"/>
           <w:color w:val="000000"/>
+          <w:sz w:val="32"/>
+          <w:szCs w:val="32"/>
           <w:lang w:val="en-US"/>
         </w:rPr>
         <w:t xml:space="preserve"> (</w:t>
@@ -1526,6 +1696,8 @@
         <w:rPr>
           <w:rFonts w:ascii="Cascadia Mono" w:hAnsi="Cascadia Mono" w:cs="Cascadia Mono"/>
           <w:color w:val="0000FF"/>
+          <w:sz w:val="32"/>
+          <w:szCs w:val="32"/>
           <w:lang w:val="en-US"/>
         </w:rPr>
         <w:t>int</w:t>
@@ -1534,6 +1706,8 @@
         <w:rPr>
           <w:rFonts w:ascii="Cascadia Mono" w:hAnsi="Cascadia Mono" w:cs="Cascadia Mono"/>
           <w:color w:val="000000"/>
+          <w:sz w:val="32"/>
+          <w:szCs w:val="32"/>
           <w:lang w:val="en-US"/>
         </w:rPr>
         <w:t xml:space="preserve"> </w:t>
@@ -1543,6 +1717,8 @@
         <w:rPr>
           <w:rFonts w:ascii="Cascadia Mono" w:hAnsi="Cascadia Mono" w:cs="Cascadia Mono"/>
           <w:color w:val="000000"/>
+          <w:sz w:val="32"/>
+          <w:szCs w:val="32"/>
           <w:lang w:val="en-US"/>
         </w:rPr>
         <w:t>i</w:t>
@@ -1552,6 +1728,8 @@
         <w:rPr>
           <w:rFonts w:ascii="Cascadia Mono" w:hAnsi="Cascadia Mono" w:cs="Cascadia Mono"/>
           <w:color w:val="000000"/>
+          <w:sz w:val="32"/>
+          <w:szCs w:val="32"/>
           <w:lang w:val="en-US"/>
         </w:rPr>
         <w:t xml:space="preserve"> = 0; </w:t>
@@ -1561,6 +1739,8 @@
         <w:rPr>
           <w:rFonts w:ascii="Cascadia Mono" w:hAnsi="Cascadia Mono" w:cs="Cascadia Mono"/>
           <w:color w:val="000000"/>
+          <w:sz w:val="32"/>
+          <w:szCs w:val="32"/>
           <w:lang w:val="en-US"/>
         </w:rPr>
         <w:t>i</w:t>
@@ -1570,6 +1750,8 @@
         <w:rPr>
           <w:rFonts w:ascii="Cascadia Mono" w:hAnsi="Cascadia Mono" w:cs="Cascadia Mono"/>
           <w:color w:val="000000"/>
+          <w:sz w:val="32"/>
+          <w:szCs w:val="32"/>
           <w:lang w:val="en-US"/>
         </w:rPr>
         <w:t xml:space="preserve"> &lt; number; </w:t>
@@ -1579,6 +1761,8 @@
         <w:rPr>
           <w:rFonts w:ascii="Cascadia Mono" w:hAnsi="Cascadia Mono" w:cs="Cascadia Mono"/>
           <w:color w:val="000000"/>
+          <w:sz w:val="32"/>
+          <w:szCs w:val="32"/>
           <w:lang w:val="en-US"/>
         </w:rPr>
         <w:t>i</w:t>
@@ -1588,6 +1772,8 @@
         <w:rPr>
           <w:rFonts w:ascii="Cascadia Mono" w:hAnsi="Cascadia Mono" w:cs="Cascadia Mono"/>
           <w:color w:val="000000"/>
+          <w:sz w:val="32"/>
+          <w:szCs w:val="32"/>
           <w:lang w:val="en-US"/>
         </w:rPr>
         <w:t>++)</w:t>
@@ -1602,12 +1788,16 @@
         <w:rPr>
           <w:rFonts w:ascii="Cascadia Mono" w:hAnsi="Cascadia Mono" w:cs="Cascadia Mono"/>
           <w:color w:val="000000"/>
-        </w:rPr>
-      </w:pPr>
-      <w:r>
-        <w:rPr>
-          <w:rFonts w:ascii="Cascadia Mono" w:hAnsi="Cascadia Mono" w:cs="Cascadia Mono"/>
-          <w:color w:val="000000"/>
+          <w:sz w:val="32"/>
+          <w:szCs w:val="32"/>
+        </w:rPr>
+      </w:pPr>
+      <w:r>
+        <w:rPr>
+          <w:rFonts w:ascii="Cascadia Mono" w:hAnsi="Cascadia Mono" w:cs="Cascadia Mono"/>
+          <w:color w:val="000000"/>
+          <w:sz w:val="32"/>
+          <w:szCs w:val="32"/>
           <w:lang w:val="en-US"/>
         </w:rPr>
         <w:t xml:space="preserve">    </w:t>
@@ -1616,6 +1806,8 @@
         <w:rPr>
           <w:rFonts w:ascii="Cascadia Mono" w:hAnsi="Cascadia Mono" w:cs="Cascadia Mono"/>
           <w:color w:val="000000"/>
+          <w:sz w:val="32"/>
+          <w:szCs w:val="32"/>
         </w:rPr>
         <w:t>{</w:t>
       </w:r>
@@ -1629,12 +1821,16 @@
         <w:rPr>
           <w:rFonts w:ascii="Cascadia Mono" w:hAnsi="Cascadia Mono" w:cs="Cascadia Mono"/>
           <w:color w:val="000000"/>
-        </w:rPr>
-      </w:pPr>
-      <w:r>
-        <w:rPr>
-          <w:rFonts w:ascii="Cascadia Mono" w:hAnsi="Cascadia Mono" w:cs="Cascadia Mono"/>
-          <w:color w:val="000000"/>
+          <w:sz w:val="32"/>
+          <w:szCs w:val="32"/>
+        </w:rPr>
+      </w:pPr>
+      <w:r>
+        <w:rPr>
+          <w:rFonts w:ascii="Cascadia Mono" w:hAnsi="Cascadia Mono" w:cs="Cascadia Mono"/>
+          <w:color w:val="000000"/>
+          <w:sz w:val="32"/>
+          <w:szCs w:val="32"/>
         </w:rPr>
         <w:t xml:space="preserve">        </w:t>
       </w:r>
@@ -1643,6 +1839,8 @@
         <w:rPr>
           <w:rFonts w:ascii="Cascadia Mono" w:hAnsi="Cascadia Mono" w:cs="Cascadia Mono"/>
           <w:color w:val="000000"/>
+          <w:sz w:val="32"/>
+          <w:szCs w:val="32"/>
         </w:rPr>
         <w:t>cout</w:t>
       </w:r>
@@ -1651,6 +1849,8 @@
         <w:rPr>
           <w:rFonts w:ascii="Cascadia Mono" w:hAnsi="Cascadia Mono" w:cs="Cascadia Mono"/>
           <w:color w:val="000000"/>
+          <w:sz w:val="32"/>
+          <w:szCs w:val="32"/>
         </w:rPr>
         <w:t xml:space="preserve"> </w:t>
       </w:r>
@@ -1659,6 +1859,8 @@
         <w:rPr>
           <w:rFonts w:ascii="Cascadia Mono" w:hAnsi="Cascadia Mono" w:cs="Cascadia Mono"/>
           <w:color w:val="008080"/>
+          <w:sz w:val="32"/>
+          <w:szCs w:val="32"/>
         </w:rPr>
         <w:t>&lt;&lt;</w:t>
       </w:r>
@@ -1666,6 +1868,8 @@
         <w:rPr>
           <w:rFonts w:ascii="Cascadia Mono" w:hAnsi="Cascadia Mono" w:cs="Cascadia Mono"/>
           <w:color w:val="000000"/>
+          <w:sz w:val="32"/>
+          <w:szCs w:val="32"/>
         </w:rPr>
         <w:t xml:space="preserve"> </w:t>
       </w:r>
@@ -1674,6 +1878,8 @@
         <w:rPr>
           <w:rFonts w:ascii="Cascadia Mono" w:hAnsi="Cascadia Mono" w:cs="Cascadia Mono"/>
           <w:color w:val="000000"/>
+          <w:sz w:val="32"/>
+          <w:szCs w:val="32"/>
         </w:rPr>
         <w:t>fibonacci</w:t>
       </w:r>
@@ -1683,6 +1889,8 @@
         <w:rPr>
           <w:rFonts w:ascii="Cascadia Mono" w:hAnsi="Cascadia Mono" w:cs="Cascadia Mono"/>
           <w:color w:val="000000"/>
+          <w:sz w:val="32"/>
+          <w:szCs w:val="32"/>
         </w:rPr>
         <w:t xml:space="preserve">(i) </w:t>
       </w:r>
@@ -1690,6 +1898,8 @@
         <w:rPr>
           <w:rFonts w:ascii="Cascadia Mono" w:hAnsi="Cascadia Mono" w:cs="Cascadia Mono"/>
           <w:color w:val="008080"/>
+          <w:sz w:val="32"/>
+          <w:szCs w:val="32"/>
         </w:rPr>
         <w:t>&lt;&lt;</w:t>
       </w:r>
@@ -1697,6 +1907,8 @@
         <w:rPr>
           <w:rFonts w:ascii="Cascadia Mono" w:hAnsi="Cascadia Mono" w:cs="Cascadia Mono"/>
           <w:color w:val="000000"/>
+          <w:sz w:val="32"/>
+          <w:szCs w:val="32"/>
         </w:rPr>
         <w:t xml:space="preserve"> </w:t>
       </w:r>
@@ -1704,6 +1916,8 @@
         <w:rPr>
           <w:rFonts w:ascii="Cascadia Mono" w:hAnsi="Cascadia Mono" w:cs="Cascadia Mono"/>
           <w:color w:val="A31515"/>
+          <w:sz w:val="32"/>
+          <w:szCs w:val="32"/>
         </w:rPr>
         <w:t>" "</w:t>
       </w:r>
@@ -1711,6 +1925,8 @@
         <w:rPr>
           <w:rFonts w:ascii="Cascadia Mono" w:hAnsi="Cascadia Mono" w:cs="Cascadia Mono"/>
           <w:color w:val="000000"/>
+          <w:sz w:val="32"/>
+          <w:szCs w:val="32"/>
         </w:rPr>
         <w:t>;</w:t>
       </w:r>
@@ -1724,12 +1940,16 @@
         <w:rPr>
           <w:rFonts w:ascii="Cascadia Mono" w:hAnsi="Cascadia Mono" w:cs="Cascadia Mono"/>
           <w:color w:val="000000"/>
-        </w:rPr>
-      </w:pPr>
-      <w:r>
-        <w:rPr>
-          <w:rFonts w:ascii="Cascadia Mono" w:hAnsi="Cascadia Mono" w:cs="Cascadia Mono"/>
-          <w:color w:val="000000"/>
+          <w:sz w:val="32"/>
+          <w:szCs w:val="32"/>
+        </w:rPr>
+      </w:pPr>
+      <w:r>
+        <w:rPr>
+          <w:rFonts w:ascii="Cascadia Mono" w:hAnsi="Cascadia Mono" w:cs="Cascadia Mono"/>
+          <w:color w:val="000000"/>
+          <w:sz w:val="32"/>
+          <w:szCs w:val="32"/>
         </w:rPr>
         <w:t xml:space="preserve">    }</w:t>
       </w:r>
@@ -1743,12 +1963,16 @@
         <w:rPr>
           <w:rFonts w:ascii="Cascadia Mono" w:hAnsi="Cascadia Mono" w:cs="Cascadia Mono"/>
           <w:color w:val="000000"/>
-        </w:rPr>
-      </w:pPr>
-      <w:r>
-        <w:rPr>
-          <w:rFonts w:ascii="Cascadia Mono" w:hAnsi="Cascadia Mono" w:cs="Cascadia Mono"/>
-          <w:color w:val="000000"/>
+          <w:sz w:val="32"/>
+          <w:szCs w:val="32"/>
+        </w:rPr>
+      </w:pPr>
+      <w:r>
+        <w:rPr>
+          <w:rFonts w:ascii="Cascadia Mono" w:hAnsi="Cascadia Mono" w:cs="Cascadia Mono"/>
+          <w:color w:val="000000"/>
+          <w:sz w:val="32"/>
+          <w:szCs w:val="32"/>
         </w:rPr>
         <w:t>}</w:t>
       </w:r>
@@ -1761,6 +1985,118 @@
           <w:sz w:val="36"/>
           <w:szCs w:val="36"/>
           <w:u w:val="single"/>
+        </w:rPr>
+      </w:pPr>
+    </w:p>
+    <w:p>
+      <w:pPr>
+        <w:rPr>
+          <w:sz w:val="28"/>
+          <w:szCs w:val="28"/>
+        </w:rPr>
+      </w:pPr>
+    </w:p>
+    <w:p>
+      <w:pPr>
+        <w:rPr>
+          <w:sz w:val="28"/>
+          <w:szCs w:val="28"/>
+        </w:rPr>
+      </w:pPr>
+    </w:p>
+    <w:p>
+      <w:pPr>
+        <w:rPr>
+          <w:sz w:val="28"/>
+          <w:szCs w:val="28"/>
+        </w:rPr>
+      </w:pPr>
+    </w:p>
+    <w:p>
+      <w:pPr>
+        <w:rPr>
+          <w:sz w:val="28"/>
+          <w:szCs w:val="28"/>
+        </w:rPr>
+      </w:pPr>
+    </w:p>
+    <w:p>
+      <w:pPr>
+        <w:rPr>
+          <w:sz w:val="28"/>
+          <w:szCs w:val="28"/>
+        </w:rPr>
+      </w:pPr>
+    </w:p>
+    <w:p>
+      <w:pPr>
+        <w:rPr>
+          <w:sz w:val="28"/>
+          <w:szCs w:val="28"/>
+        </w:rPr>
+      </w:pPr>
+    </w:p>
+    <w:p>
+      <w:pPr>
+        <w:rPr>
+          <w:sz w:val="28"/>
+          <w:szCs w:val="28"/>
+        </w:rPr>
+      </w:pPr>
+    </w:p>
+    <w:p>
+      <w:pPr>
+        <w:rPr>
+          <w:sz w:val="28"/>
+          <w:szCs w:val="28"/>
+        </w:rPr>
+      </w:pPr>
+    </w:p>
+    <w:p>
+      <w:pPr>
+        <w:rPr>
+          <w:sz w:val="28"/>
+          <w:szCs w:val="28"/>
+        </w:rPr>
+      </w:pPr>
+    </w:p>
+    <w:p>
+      <w:pPr>
+        <w:rPr>
+          <w:sz w:val="28"/>
+          <w:szCs w:val="28"/>
+        </w:rPr>
+      </w:pPr>
+    </w:p>
+    <w:p>
+      <w:pPr>
+        <w:rPr>
+          <w:sz w:val="28"/>
+          <w:szCs w:val="28"/>
+        </w:rPr>
+      </w:pPr>
+    </w:p>
+    <w:p>
+      <w:pPr>
+        <w:rPr>
+          <w:sz w:val="28"/>
+          <w:szCs w:val="28"/>
+        </w:rPr>
+      </w:pPr>
+    </w:p>
+    <w:p>
+      <w:pPr>
+        <w:rPr>
+          <w:sz w:val="28"/>
+          <w:szCs w:val="28"/>
+        </w:rPr>
+      </w:pPr>
+    </w:p>
+    <w:p>
+      <w:pPr>
+        <w:rPr>
+          <w:sz w:val="28"/>
+          <w:szCs w:val="28"/>
         </w:rPr>
       </w:pPr>
     </w:p>
@@ -1890,6 +2226,121 @@
     <w:p>
       <w:pPr>
         <w:rPr>
+          <w:sz w:val="28"/>
+          <w:szCs w:val="28"/>
+        </w:rPr>
+      </w:pPr>
+    </w:p>
+    <w:p>
+      <w:pPr>
+        <w:rPr>
+          <w:sz w:val="28"/>
+          <w:szCs w:val="28"/>
+          <w:lang w:val="en-US"/>
+        </w:rPr>
+      </w:pPr>
+      <w:r>
+        <w:rPr>
+          <w:sz w:val="28"/>
+          <w:szCs w:val="28"/>
+          <w:lang w:val="en-US"/>
+        </w:rPr>
+        <w:t xml:space="preserve">7. </w:t>
+      </w:r>
+      <w:proofErr w:type="spellStart"/>
+      <w:r>
+        <w:rPr>
+          <w:sz w:val="28"/>
+          <w:szCs w:val="28"/>
+          <w:lang w:val="en-US"/>
+        </w:rPr>
+        <w:t>Github</w:t>
+      </w:r>
+      <w:proofErr w:type="spellEnd"/>
+    </w:p>
+    <w:p>
+      <w:pPr>
+        <w:rPr>
+          <w:sz w:val="28"/>
+          <w:szCs w:val="28"/>
+          <w:lang w:val="en-US"/>
+        </w:rPr>
+      </w:pPr>
+      <w:hyperlink r:id="rId10" w:history="1">
+        <w:r>
+          <w:rPr>
+            <w:rStyle w:val="a9"/>
+            <w:sz w:val="28"/>
+            <w:szCs w:val="28"/>
+            <w:lang w:val="en-US"/>
+          </w:rPr>
+          <w:t>https://github.com/Dmitriy-Mur/Fibonacci-numbers</w:t>
+        </w:r>
+      </w:hyperlink>
+      <w:r>
+        <w:rPr>
+          <w:sz w:val="28"/>
+          <w:szCs w:val="28"/>
+          <w:lang w:val="en-US"/>
+        </w:rPr>
+        <w:t xml:space="preserve"> </w:t>
+      </w:r>
+    </w:p>
+    <w:p>
+      <w:pPr>
+        <w:rPr>
+          <w:sz w:val="28"/>
+          <w:szCs w:val="28"/>
+          <w:lang w:val="en-US"/>
+        </w:rPr>
+      </w:pPr>
+      <w:r>
+        <w:rPr>
+          <w:sz w:val="28"/>
+          <w:szCs w:val="28"/>
+          <w:lang w:val="en-US"/>
+        </w:rPr>
+        <w:lastRenderedPageBreak/>
+        <w:drawing>
+          <wp:inline distT="0" distB="0" distL="0" distR="0" wp14:anchorId="14DD3A75" wp14:editId="119361C4">
+            <wp:extent cx="5940425" cy="4317365"/>
+            <wp:effectExtent l="0" t="0" r="3175" b="6985"/>
+            <wp:docPr id="4" name="Рисунок 4"/>
+            <wp:cNvGraphicFramePr>
+              <a:graphicFrameLocks xmlns:a="http://schemas.openxmlformats.org/drawingml/2006/main" noChangeAspect="1"/>
+            </wp:cNvGraphicFramePr>
+            <a:graphic xmlns:a="http://schemas.openxmlformats.org/drawingml/2006/main">
+              <a:graphicData uri="http://schemas.openxmlformats.org/drawingml/2006/picture">
+                <pic:pic xmlns:pic="http://schemas.openxmlformats.org/drawingml/2006/picture">
+                  <pic:nvPicPr>
+                    <pic:cNvPr id="1" name=""/>
+                    <pic:cNvPicPr/>
+                  </pic:nvPicPr>
+                  <pic:blipFill>
+                    <a:blip r:embed="rId11"/>
+                    <a:stretch>
+                      <a:fillRect/>
+                    </a:stretch>
+                  </pic:blipFill>
+                  <pic:spPr>
+                    <a:xfrm>
+                      <a:off x="0" y="0"/>
+                      <a:ext cx="5940425" cy="4317365"/>
+                    </a:xfrm>
+                    <a:prstGeom prst="rect">
+                      <a:avLst/>
+                    </a:prstGeom>
+                  </pic:spPr>
+                </pic:pic>
+              </a:graphicData>
+            </a:graphic>
+          </wp:inline>
+        </w:drawing>
+      </w:r>
+    </w:p>
+    <w:p>
+      <w:pPr>
+        <w:rPr>
           <w:noProof/>
           <w:color w:val="0563C1" w:themeColor="hyperlink"/>
           <w:sz w:val="28"/>
@@ -1899,7 +2350,7 @@
       </w:pPr>
     </w:p>
     <w:sectPr>
-      <w:footerReference w:type="default" r:id="rId10"/>
+      <w:footerReference w:type="default" r:id="rId12"/>
       <w:pgSz w:w="11906" w:h="16838"/>
       <w:pgMar w:top="1134" w:right="850" w:bottom="1134" w:left="1701" w:header="0" w:footer="708" w:gutter="0"/>
       <w:cols w:space="708"/>
